--- a/HW3/Team13_Homework3.docx
+++ b/HW3/Team13_Homework3.docx
@@ -447,6 +447,7 @@
           <w:highlight w:val="none"/>
         </w:rPr>
       </w:r>
+      <w:r/>
     </w:p>
     <w:p>
       <w:pPr>
@@ -499,6 +500,23 @@
     </w:p>
     <w:p>
       <w:pPr>
+        <w:jc w:val="both"/>
+        <w:spacing w:after="200" w:line="276" w:lineRule="auto"/>
+      </w:pPr>
+      <w:r>
+        <w:rPr>
+          <w:b w:val="0"/>
+          <w:bCs w:val="0"/>
+          <w:sz w:val="20"/>
+          <w:szCs w:val="20"/>
+        </w:rPr>
+        <w:t xml:space="preserve">The reason why MQTT is a better choice than REST as the communication protocol for this application is because MQTT can send and receive data with very low processing power and devices can communicate with each other even with poor internet connection.</w:t>
+      </w:r>
+      <w:r/>
+    </w:p>
+    <w:p>
+      <w:pPr>
+        <w:jc w:val="both"/>
         <w:spacing w:after="200" w:line="276" w:lineRule="auto"/>
         <w:rPr>
           <w:b w:val="0"/>
@@ -514,7 +532,9 @@
           <w:sz w:val="20"/>
           <w:szCs w:val="20"/>
         </w:rPr>
+        <w:t xml:space="preserve">MQTT’s Broker can make multiple devices receive data as soon as another device changes state or decides to send data to the Broker, and the devices that we need to communicate to each other constantly, MQTT can help us achieve this in an easy way.</w:t>
       </w:r>
+      <w:r/>
       <w:r>
         <w:rPr>
           <w:b w:val="0"/>
@@ -522,12 +542,10 @@
           <w:sz w:val="20"/>
           <w:szCs w:val="20"/>
         </w:rPr>
-        <w:t xml:space="preserve">The reason why MQTT is better choice then REST as the communication protocol for this application is because</w:t>
       </w:r>
       <w:r>
         <w:rPr>
-          <w:b w:val="0"/>
-          <w:bCs w:val="0"/>
+          <w:highlight w:val="none"/>
         </w:rPr>
       </w:r>
     </w:p>
@@ -587,39 +605,6 @@
         </w:rPr>
       </w:r>
       <w:r/>
-      <w:r>
-        <w:rPr>
-          <w:rFonts w:ascii="Arial" w:hAnsi="Arial" w:eastAsia="Arial" w:cs="Arial"/>
-          <w:b/>
-          <w:bCs/>
-          <w:color w:val="000000"/>
-          <w:sz w:val="24"/>
-          <w:szCs w:val="24"/>
-          <w:highlight w:val="none"/>
-        </w:rPr>
-      </w:r>
-      <w:r>
-        <w:rPr>
-          <w:rFonts w:ascii="Arial" w:hAnsi="Arial" w:eastAsia="Arial" w:cs="Arial"/>
-          <w:b/>
-          <w:bCs/>
-          <w:color w:val="000000"/>
-          <w:sz w:val="24"/>
-          <w:szCs w:val="24"/>
-          <w:highlight w:val="none"/>
-        </w:rPr>
-      </w:r>
-      <w:r>
-        <w:rPr>
-          <w:rFonts w:ascii="Arial" w:hAnsi="Arial" w:eastAsia="Arial" w:cs="Arial"/>
-          <w:b/>
-          <w:bCs/>
-          <w:color w:val="000000"/>
-          <w:sz w:val="24"/>
-          <w:szCs w:val="24"/>
-          <w:highlight w:val="none"/>
-        </w:rPr>
-      </w:r>
     </w:p>
     <w:tbl>
       <w:tblPr>
@@ -1299,6 +1284,7 @@
           <w:szCs w:val="20"/>
         </w:rPr>
       </w:r>
+      <w:r/>
     </w:p>
     <w:p>
       <w:pPr>
@@ -1374,6 +1360,7 @@
           <w:highlight w:val="none"/>
         </w:rPr>
       </w:r>
+      <w:r/>
     </w:p>
     <w:p>
       <w:pPr>
@@ -1408,6 +1395,7 @@
           <w:highlight w:val="none"/>
         </w:rPr>
       </w:r>
+      <w:r/>
     </w:p>
     <w:sectPr>
       <w:footnotePr/>

--- a/HW3/Team13_Homework3.docx
+++ b/HW3/Team13_Homework3.docx
@@ -1291,8 +1291,8 @@
         <w:spacing w:after="200" w:line="276" w:lineRule="auto"/>
         <w:rPr>
           <w:rFonts w:ascii="Arial" w:hAnsi="Arial" w:eastAsia="Arial" w:cs="Arial"/>
-          <w:b/>
-          <w:bCs/>
+          <w:b w:val="0"/>
+          <w:bCs w:val="0"/>
           <w:color w:val="000000"/>
           <w:sz w:val="20"/>
           <w:szCs w:val="20"/>
@@ -1321,6 +1321,60 @@
           <w:highlight w:val="none"/>
         </w:rPr>
         <w:t xml:space="preserve">GET:</w:t>
+      </w:r>
+      <w:r>
+        <w:rPr>
+          <w:rFonts w:ascii="Arial" w:hAnsi="Arial" w:eastAsia="Arial" w:cs="Arial"/>
+          <w:b w:val="0"/>
+          <w:bCs w:val="0"/>
+          <w:color w:val="000000"/>
+          <w:sz w:val="20"/>
+          <w:szCs w:val="20"/>
+          <w:highlight w:val="none"/>
+        </w:rPr>
+      </w:r>
+      <w:r>
+        <w:rPr>
+          <w:rFonts w:ascii="Arial" w:hAnsi="Arial" w:eastAsia="Arial" w:cs="Arial"/>
+          <w:b w:val="0"/>
+          <w:bCs w:val="0"/>
+          <w:color w:val="000000"/>
+          <w:sz w:val="20"/>
+          <w:szCs w:val="20"/>
+          <w:highlight w:val="none"/>
+        </w:rPr>
+      </w:r>
+    </w:p>
+    <w:p>
+      <w:pPr>
+        <w:spacing w:after="200" w:line="276" w:lineRule="auto"/>
+        <w:rPr>
+          <w:rFonts w:ascii="Arial" w:hAnsi="Arial" w:eastAsia="Arial" w:cs="Arial"/>
+          <w:b w:val="0"/>
+          <w:bCs w:val="0"/>
+          <w:color w:val="000000"/>
+          <w:sz w:val="20"/>
+          <w:szCs w:val="20"/>
+          <w:highlight w:val="none"/>
+        </w:rPr>
+      </w:pPr>
+      <w:r>
+        <w:rPr>
+          <w:rFonts w:ascii="Arial" w:hAnsi="Arial" w:eastAsia="Arial" w:cs="Arial"/>
+          <w:b w:val="0"/>
+          <w:bCs w:val="0"/>
+          <w:color w:val="000000"/>
+          <w:sz w:val="20"/>
+          <w:szCs w:val="20"/>
+          <w:highlight w:val="none"/>
+        </w:rPr>
+        <w:t xml:space="preserve">By definition of GET method, we know that it should only retrieve data and should have no other effect, so from description we understand we only need to retrieve the list of MAC address, so we choose the GET method </w:t>
+      </w:r>
+      <w:r>
+        <w:rPr>
+          <w:b w:val="0"/>
+          <w:bCs w:val="0"/>
+        </w:rPr>
       </w:r>
       <w:r/>
     </w:p>
@@ -1366,10 +1420,13 @@
       <w:pPr>
         <w:spacing w:after="200" w:line="276" w:lineRule="auto"/>
         <w:rPr>
+          <w:rFonts w:ascii="Arial" w:hAnsi="Arial" w:eastAsia="Arial" w:cs="Arial"/>
           <w:b/>
           <w:bCs/>
+          <w:color w:val="000000"/>
           <w:sz w:val="20"/>
           <w:szCs w:val="20"/>
+          <w:highlight w:val="none"/>
         </w:rPr>
       </w:pPr>
       <w:r>
@@ -1396,6 +1453,59 @@
         </w:rPr>
       </w:r>
       <w:r/>
+    </w:p>
+    <w:p>
+      <w:pPr>
+        <w:spacing w:after="200" w:line="276" w:lineRule="auto"/>
+        <w:rPr>
+          <w:b/>
+          <w:bCs/>
+          <w:sz w:val="20"/>
+          <w:szCs w:val="20"/>
+        </w:rPr>
+      </w:pPr>
+      <w:r>
+        <w:rPr>
+          <w:rFonts w:ascii="Arial" w:hAnsi="Arial" w:eastAsia="Arial" w:cs="Arial"/>
+          <w:b/>
+          <w:bCs/>
+          <w:color w:val="000000"/>
+          <w:sz w:val="20"/>
+          <w:szCs w:val="20"/>
+          <w:highlight w:val="none"/>
+        </w:rPr>
+      </w:r>
+      <w:r>
+        <w:rPr>
+          <w:rFonts w:ascii="Arial" w:hAnsi="Arial" w:eastAsia="Arial" w:cs="Arial"/>
+          <w:color w:val="000000"/>
+          <w:sz w:val="20"/>
+          <w:szCs w:val="20"/>
+        </w:rPr>
+        <w:t xml:space="preserve">Because we need to delete the timeseries, so we choose the DELETE method</w:t>
+      </w:r>
+      <w:r>
+        <w:rPr>
+          <w:rFonts w:ascii="Arial" w:hAnsi="Arial" w:eastAsia="Arial" w:cs="Arial"/>
+          <w:b/>
+          <w:bCs/>
+          <w:color w:val="000000"/>
+          <w:sz w:val="20"/>
+          <w:szCs w:val="20"/>
+          <w:highlight w:val="none"/>
+        </w:rPr>
+      </w:r>
+      <w:r>
+        <w:rPr>
+          <w:rFonts w:ascii="Arial" w:hAnsi="Arial" w:eastAsia="Arial" w:cs="Arial"/>
+          <w:b/>
+          <w:bCs/>
+          <w:color w:val="000000"/>
+          <w:sz w:val="20"/>
+          <w:szCs w:val="20"/>
+          <w:highlight w:val="none"/>
+        </w:rPr>
+      </w:r>
     </w:p>
     <w:sectPr>
       <w:footnotePr/>

--- a/HW3/Team13_Homework3.docx
+++ b/HW3/Team13_Homework3.docx
@@ -616,8 +616,8 @@
       </w:tblPr>
       <w:tblGrid>
         <w:gridCol w:w="1253"/>
-        <w:gridCol w:w="2409"/>
-        <w:gridCol w:w="4961"/>
+        <w:gridCol w:w="2693"/>
+        <w:gridCol w:w="5102"/>
       </w:tblGrid>
       <w:tr>
         <w:trPr/>
@@ -678,7 +678,7 @@
         </w:tc>
         <w:tc>
           <w:tcPr>
-            <w:tcW w:w="2409" w:type="dxa"/>
+            <w:tcW w:w="2693" w:type="dxa"/>
             <w:textDirection w:val="lrTb"/>
             <w:noWrap w:val="false"/>
           </w:tcPr>
@@ -733,7 +733,7 @@
         </w:tc>
         <w:tc>
           <w:tcPr>
-            <w:tcW w:w="4961" w:type="dxa"/>
+            <w:tcW w:w="5102" w:type="dxa"/>
             <w:textDirection w:val="lrTb"/>
             <w:noWrap w:val="false"/>
           </w:tcPr>
@@ -839,7 +839,7 @@
         </w:tc>
         <w:tc>
           <w:tcPr>
-            <w:tcW w:w="2409" w:type="dxa"/>
+            <w:tcW w:w="2693" w:type="dxa"/>
             <w:textDirection w:val="lrTb"/>
             <w:noWrap w:val="false"/>
           </w:tcPr>
@@ -895,7 +895,7 @@
         </w:tc>
         <w:tc>
           <w:tcPr>
-            <w:tcW w:w="4961" w:type="dxa"/>
+            <w:tcW w:w="5102" w:type="dxa"/>
             <w:vAlign w:val="top"/>
             <w:textDirection w:val="lrTb"/>
             <w:noWrap w:val="false"/>
@@ -981,25 +981,14 @@
                 <w:szCs w:val="16"/>
                 <w:highlight w:val="none"/>
               </w:rPr>
-              <w:t xml:space="preserve">PUT</w:t>
-            </w:r>
-            <w:r>
-              <w:rPr>
-                <w:rFonts w:ascii="Arial" w:hAnsi="Arial" w:eastAsia="Arial" w:cs="Arial"/>
-                <w:b/>
-                <w:bCs/>
-                <w:color w:val="000000"/>
-                <w:sz w:val="16"/>
-                <w:szCs w:val="16"/>
-                <w:highlight w:val="none"/>
-              </w:rPr>
+              <w:t xml:space="preserve">GET</w:t>
             </w:r>
             <w:r/>
           </w:p>
         </w:tc>
         <w:tc>
           <w:tcPr>
-            <w:tcW w:w="2409" w:type="dxa"/>
+            <w:tcW w:w="2693" w:type="dxa"/>
             <w:textDirection w:val="lrTb"/>
             <w:noWrap w:val="false"/>
           </w:tcPr>
@@ -1055,7 +1044,7 @@
         </w:tc>
         <w:tc>
           <w:tcPr>
-            <w:tcW w:w="4961" w:type="dxa"/>
+            <w:tcW w:w="5102" w:type="dxa"/>
             <w:textDirection w:val="lrTb"/>
             <w:noWrap w:val="false"/>
           </w:tcPr>
@@ -1082,7 +1071,7 @@
                 <w:sz w:val="20"/>
                 <w:szCs w:val="20"/>
               </w:rPr>
-              <w:t xml:space="preserve">Retrieve battery status information of the device with the</w:t>
+              <w:t xml:space="preserve">Retrieve battery status information of the device with the </w:t>
             </w:r>
             <w:r>
               <w:rPr>
@@ -1153,7 +1142,7 @@
         </w:tc>
         <w:tc>
           <w:tcPr>
-            <w:tcW w:w="2409" w:type="dxa"/>
+            <w:tcW w:w="2693" w:type="dxa"/>
             <w:textDirection w:val="lrTb"/>
             <w:noWrap w:val="false"/>
           </w:tcPr>
@@ -1209,7 +1198,7 @@
         </w:tc>
         <w:tc>
           <w:tcPr>
-            <w:tcW w:w="4961" w:type="dxa"/>
+            <w:tcW w:w="5102" w:type="dxa"/>
             <w:textDirection w:val="lrTb"/>
             <w:noWrap w:val="false"/>
           </w:tcPr>
@@ -1288,7 +1277,31 @@
     </w:p>
     <w:p>
       <w:pPr>
-        <w:spacing w:after="200" w:line="276" w:lineRule="auto"/>
+        <w:jc w:val="both"/>
+        <w:spacing w:after="200" w:line="240" w:lineRule="auto"/>
+        <w:rPr>
+          <w:rFonts w:ascii="Arial" w:hAnsi="Arial" w:eastAsia="Arial" w:cs="Arial"/>
+          <w:b/>
+          <w:bCs/>
+          <w:color w:val="000000"/>
+          <w:sz w:val="20"/>
+          <w:szCs w:val="20"/>
+          <w:highlight w:val="none"/>
+        </w:rPr>
+      </w:pPr>
+      <w:r>
+        <w:rPr>
+          <w:rFonts w:ascii="Arial" w:hAnsi="Arial" w:eastAsia="Arial" w:cs="Arial"/>
+          <w:b/>
+          <w:bCs/>
+          <w:color w:val="000000"/>
+          <w:sz w:val="20"/>
+          <w:szCs w:val="20"/>
+          <w:highlight w:val="none"/>
+        </w:rPr>
+        <w:t xml:space="preserve">GET:</w:t>
+      </w:r>
+      <w:r>
         <w:rPr>
           <w:rFonts w:ascii="Arial" w:hAnsi="Arial" w:eastAsia="Arial" w:cs="Arial"/>
           <w:b w:val="0"/>
@@ -1298,7 +1311,63 @@
           <w:szCs w:val="20"/>
           <w:highlight w:val="none"/>
         </w:rPr>
+        <w:t xml:space="preserve"> </w:t>
+      </w:r>
+      <w:r>
+        <w:t xml:space="preserve">used to retrieve resources from a server. It is said to be a safe method as it does not change the state of the resource in any way.</w:t>
+      </w:r>
+      <w:r>
+        <w:rPr>
+          <w:rFonts w:ascii="Arial" w:hAnsi="Arial" w:eastAsia="Arial" w:cs="Arial"/>
+          <w:b w:val="0"/>
+          <w:bCs w:val="0"/>
+          <w:color w:val="000000"/>
+          <w:sz w:val="20"/>
+          <w:szCs w:val="20"/>
+          <w:highlight w:val="none"/>
+        </w:rPr>
+      </w:r>
+      <w:r>
+        <w:rPr>
+          <w:rFonts w:ascii="Arial" w:hAnsi="Arial" w:eastAsia="Arial" w:cs="Arial"/>
+          <w:b/>
+          <w:bCs/>
+          <w:color w:val="000000"/>
+          <w:sz w:val="20"/>
+          <w:szCs w:val="20"/>
+          <w:highlight w:val="none"/>
+        </w:rPr>
+      </w:r>
+    </w:p>
+    <w:p>
+      <w:pPr>
+        <w:jc w:val="both"/>
+        <w:spacing w:after="200" w:line="240" w:lineRule="auto"/>
+        <w:rPr>
+          <w:rFonts w:ascii="Arial" w:hAnsi="Arial" w:eastAsia="Arial" w:cs="Arial"/>
+          <w:b/>
+          <w:bCs/>
+          <w:color w:val="000000"/>
+          <w:sz w:val="20"/>
+          <w:szCs w:val="20"/>
+          <w:highlight w:val="none"/>
+        </w:rPr>
       </w:pPr>
+      <w:r>
+        <w:rPr>
+          <w:rFonts w:ascii="Arial" w:hAnsi="Arial" w:eastAsia="Arial" w:cs="Arial"/>
+          <w:b/>
+          <w:bCs/>
+          <w:color w:val="000000"/>
+          <w:sz w:val="20"/>
+          <w:szCs w:val="20"/>
+          <w:highlight w:val="none"/>
+        </w:rPr>
+        <w:t xml:space="preserve">POST:</w:t>
+      </w:r>
+      <w:r>
+        <w:t xml:space="preserve">used to create a new resource into the collection of resources on a server.</w:t>
+      </w:r>
       <w:r>
         <w:rPr>
           <w:rFonts w:ascii="Arial" w:hAnsi="Arial" w:eastAsia="Arial" w:cs="Arial"/>
@@ -1320,7 +1389,158 @@
           <w:szCs w:val="20"/>
           <w:highlight w:val="none"/>
         </w:rPr>
-        <w:t xml:space="preserve">GET:</w:t>
+      </w:r>
+    </w:p>
+    <w:p>
+      <w:pPr>
+        <w:jc w:val="both"/>
+        <w:spacing w:after="200" w:line="240" w:lineRule="auto"/>
+        <w:rPr>
+          <w:rFonts w:ascii="Arial" w:hAnsi="Arial" w:eastAsia="Arial" w:cs="Arial"/>
+          <w:b/>
+          <w:bCs/>
+          <w:color w:val="000000"/>
+          <w:sz w:val="20"/>
+          <w:szCs w:val="20"/>
+          <w:highlight w:val="none"/>
+        </w:rPr>
+      </w:pPr>
+      <w:r>
+        <w:rPr>
+          <w:rFonts w:ascii="Arial" w:hAnsi="Arial" w:eastAsia="Arial" w:cs="Arial"/>
+          <w:b/>
+          <w:bCs/>
+          <w:color w:val="000000"/>
+          <w:sz w:val="20"/>
+          <w:szCs w:val="20"/>
+          <w:highlight w:val="none"/>
+        </w:rPr>
+        <w:t xml:space="preserve">PUT:</w:t>
+      </w:r>
+      <w:r>
+        <w:t xml:space="preserve">used to update the existing resource on the server and it updates the full resource.</w:t>
+      </w:r>
+      <w:r>
+        <w:rPr>
+          <w:rFonts w:ascii="Arial" w:hAnsi="Arial" w:eastAsia="Arial" w:cs="Arial"/>
+          <w:b/>
+          <w:bCs/>
+          <w:color w:val="000000"/>
+          <w:sz w:val="20"/>
+          <w:szCs w:val="20"/>
+          <w:highlight w:val="none"/>
+        </w:rPr>
+      </w:r>
+      <w:r>
+        <w:rPr>
+          <w:rFonts w:ascii="Arial" w:hAnsi="Arial" w:eastAsia="Arial" w:cs="Arial"/>
+          <w:b/>
+          <w:bCs/>
+          <w:color w:val="000000"/>
+          <w:sz w:val="20"/>
+          <w:szCs w:val="20"/>
+          <w:highlight w:val="none"/>
+        </w:rPr>
+      </w:r>
+    </w:p>
+    <w:p>
+      <w:pPr>
+        <w:jc w:val="both"/>
+        <w:spacing w:after="200" w:line="240" w:lineRule="auto"/>
+        <w:rPr>
+          <w:rFonts w:ascii="Arial" w:hAnsi="Arial" w:eastAsia="Arial" w:cs="Arial"/>
+          <w:b w:val="0"/>
+          <w:bCs w:val="0"/>
+          <w:color w:val="000000"/>
+          <w:sz w:val="20"/>
+          <w:szCs w:val="20"/>
+          <w:highlight w:val="none"/>
+        </w:rPr>
+      </w:pPr>
+      <w:r>
+        <w:rPr>
+          <w:rFonts w:ascii="Arial" w:hAnsi="Arial" w:eastAsia="Arial" w:cs="Arial"/>
+          <w:b/>
+          <w:bCs/>
+          <w:color w:val="000000"/>
+          <w:sz w:val="20"/>
+          <w:szCs w:val="20"/>
+          <w:highlight w:val="none"/>
+        </w:rPr>
+        <w:t xml:space="preserve">DELETE: </w:t>
+      </w:r>
+      <w:r>
+        <w:t xml:space="preserve">used to delete the resources from a server. It deletes resource identified by the Request-URI.</w:t>
+      </w:r>
+      <w:r>
+        <w:rPr>
+          <w:rFonts w:ascii="Arial" w:hAnsi="Arial" w:eastAsia="Arial" w:cs="Arial"/>
+          <w:b/>
+          <w:bCs/>
+          <w:color w:val="000000"/>
+          <w:sz w:val="20"/>
+          <w:szCs w:val="20"/>
+          <w:highlight w:val="none"/>
+        </w:rPr>
+      </w:r>
+      <w:r>
+        <w:rPr>
+          <w:rFonts w:ascii="Arial" w:hAnsi="Arial" w:eastAsia="Arial" w:cs="Arial"/>
+          <w:b/>
+          <w:bCs/>
+          <w:color w:val="000000"/>
+          <w:sz w:val="20"/>
+          <w:szCs w:val="20"/>
+          <w:highlight w:val="none"/>
+        </w:rPr>
+      </w:r>
+    </w:p>
+    <w:p>
+      <w:pPr>
+        <w:spacing w:after="200" w:line="276" w:lineRule="auto"/>
+        <w:rPr>
+          <w:rFonts w:ascii="Arial" w:hAnsi="Arial" w:eastAsia="Arial" w:cs="Arial"/>
+          <w:b w:val="0"/>
+          <w:bCs w:val="0"/>
+          <w:color w:val="000000"/>
+          <w:sz w:val="20"/>
+          <w:szCs w:val="20"/>
+          <w:highlight w:val="none"/>
+        </w:rPr>
+      </w:pPr>
+      <w:r>
+        <w:rPr>
+          <w:rFonts w:ascii="Arial" w:hAnsi="Arial" w:eastAsia="Arial" w:cs="Arial"/>
+          <w:b w:val="0"/>
+          <w:bCs w:val="0"/>
+          <w:color w:val="000000"/>
+          <w:sz w:val="20"/>
+          <w:szCs w:val="20"/>
+          <w:highlight w:val="none"/>
+        </w:rPr>
+        <w:t xml:space="preserve">By the definition of each method, because we need to read the list of MAC addresses and battery status information of the device, so we choose GET method.</w:t>
+      </w:r>
+      <w:r>
+        <w:rPr>
+          <w:rFonts w:ascii="Arial" w:hAnsi="Arial" w:eastAsia="Arial" w:cs="Arial"/>
+          <w:b w:val="0"/>
+          <w:bCs w:val="0"/>
+          <w:color w:val="000000"/>
+          <w:sz w:val="20"/>
+          <w:szCs w:val="20"/>
+          <w:highlight w:val="none"/>
+        </w:rPr>
+      </w:r>
+      <w:r>
+        <w:rPr>
+          <w:rFonts w:ascii="Arial" w:hAnsi="Arial" w:eastAsia="Arial" w:cs="Arial"/>
+          <w:b w:val="0"/>
+          <w:bCs w:val="0"/>
+          <w:color w:val="000000"/>
+          <w:sz w:val="20"/>
+          <w:szCs w:val="20"/>
+          <w:highlight w:val="none"/>
+        </w:rPr>
       </w:r>
       <w:r>
         <w:rPr>
@@ -1368,91 +1588,49 @@
           <w:szCs w:val="20"/>
           <w:highlight w:val="none"/>
         </w:rPr>
-        <w:t xml:space="preserve">By definition of GET method, we know that it should only retrieve data and should have no other effect, so from description we understand we only need to retrieve the list of MAC address, so we choose the GET method </w:t>
+        <w:t xml:space="preserve">When we should delete the </w:t>
       </w:r>
       <w:r>
         <w:rPr>
+          <w:rFonts w:ascii="Arial" w:hAnsi="Arial" w:eastAsia="Arial" w:cs="Arial"/>
+          <w:color w:val="000000"/>
+          <w:sz w:val="20"/>
+          <w:szCs w:val="20"/>
+        </w:rPr>
+        <w:t xml:space="preserve">timeseries associated to the specified MAC </w:t>
+      </w:r>
+      <w:r>
+        <w:rPr>
+          <w:rFonts w:ascii="Arial" w:hAnsi="Arial" w:eastAsia="Arial" w:cs="Arial"/>
+          <w:color w:val="000000"/>
+          <w:sz w:val="20"/>
+          <w:szCs w:val="20"/>
+        </w:rPr>
+        <w:t xml:space="preserve">address we choose</w:t>
+      </w:r>
+      <w:r>
+        <w:rPr>
+          <w:rFonts w:ascii="Arial" w:hAnsi="Arial" w:eastAsia="Arial" w:cs="Arial"/>
           <w:b w:val="0"/>
           <w:bCs w:val="0"/>
-        </w:rPr>
-      </w:r>
-      <w:r/>
-    </w:p>
-    <w:p>
-      <w:pPr>
-        <w:spacing w:after="200" w:line="276" w:lineRule="auto"/>
-        <w:rPr>
-          <w:rFonts w:ascii="Arial" w:hAnsi="Arial" w:eastAsia="Arial" w:cs="Arial"/>
-          <w:b/>
-          <w:bCs/>
           <w:color w:val="000000"/>
           <w:sz w:val="20"/>
           <w:szCs w:val="20"/>
           <w:highlight w:val="none"/>
         </w:rPr>
-      </w:pPr>
-      <w:r>
-        <w:rPr>
-          <w:rFonts w:ascii="Arial" w:hAnsi="Arial" w:eastAsia="Arial" w:cs="Arial"/>
-          <w:b/>
-          <w:bCs/>
-          <w:color w:val="000000"/>
-          <w:sz w:val="20"/>
-          <w:szCs w:val="20"/>
-          <w:highlight w:val="none"/>
-        </w:rPr>
-        <w:t xml:space="preserve">PUT:</w:t>
+        <w:t xml:space="preserve"> DELETE method.</w:t>
       </w:r>
       <w:r>
         <w:rPr>
           <w:rFonts w:ascii="Arial" w:hAnsi="Arial" w:eastAsia="Arial" w:cs="Arial"/>
-          <w:b/>
-          <w:bCs/>
+          <w:b w:val="0"/>
+          <w:bCs w:val="0"/>
           <w:color w:val="000000"/>
           <w:sz w:val="20"/>
           <w:szCs w:val="20"/>
           <w:highlight w:val="none"/>
         </w:rPr>
       </w:r>
-      <w:r/>
-    </w:p>
-    <w:p>
-      <w:pPr>
-        <w:spacing w:after="200" w:line="276" w:lineRule="auto"/>
-        <w:rPr>
-          <w:rFonts w:ascii="Arial" w:hAnsi="Arial" w:eastAsia="Arial" w:cs="Arial"/>
-          <w:b/>
-          <w:bCs/>
-          <w:color w:val="000000"/>
-          <w:sz w:val="20"/>
-          <w:szCs w:val="20"/>
-          <w:highlight w:val="none"/>
-        </w:rPr>
-      </w:pPr>
-      <w:r>
-        <w:rPr>
-          <w:rFonts w:ascii="Arial" w:hAnsi="Arial" w:eastAsia="Arial" w:cs="Arial"/>
-          <w:b/>
-          <w:bCs/>
-          <w:color w:val="000000"/>
-          <w:sz w:val="20"/>
-          <w:szCs w:val="20"/>
-          <w:highlight w:val="none"/>
-        </w:rPr>
-        <w:t xml:space="preserve">DELETE:</w:t>
-      </w:r>
-      <w:r>
-        <w:rPr>
-          <w:rFonts w:ascii="Arial" w:hAnsi="Arial" w:eastAsia="Arial" w:cs="Arial"/>
-          <w:b/>
-          <w:bCs/>
-          <w:color w:val="000000"/>
-          <w:sz w:val="20"/>
-          <w:szCs w:val="20"/>
-          <w:highlight w:val="none"/>
-        </w:rPr>
-      </w:r>
-      <w:r/>
     </w:p>
     <w:p>
       <w:pPr>
@@ -1464,26 +1642,6 @@
           <w:szCs w:val="20"/>
         </w:rPr>
       </w:pPr>
-      <w:r>
-        <w:rPr>
-          <w:rFonts w:ascii="Arial" w:hAnsi="Arial" w:eastAsia="Arial" w:cs="Arial"/>
-          <w:b/>
-          <w:bCs/>
-          <w:color w:val="000000"/>
-          <w:sz w:val="20"/>
-          <w:szCs w:val="20"/>
-          <w:highlight w:val="none"/>
-        </w:rPr>
-      </w:r>
-      <w:r>
-        <w:rPr>
-          <w:rFonts w:ascii="Arial" w:hAnsi="Arial" w:eastAsia="Arial" w:cs="Arial"/>
-          <w:color w:val="000000"/>
-          <w:sz w:val="20"/>
-          <w:szCs w:val="20"/>
-        </w:rPr>
-        <w:t xml:space="preserve">Because we need to delete the timeseries, so we choose the DELETE method</w:t>
-      </w:r>
       <w:r>
         <w:rPr>
           <w:rFonts w:ascii="Arial" w:hAnsi="Arial" w:eastAsia="Arial" w:cs="Arial"/>

--- a/HW3/Team13_Homework3.docx
+++ b/HW3/Team13_Homework3.docx
@@ -502,6 +502,13 @@
       <w:pPr>
         <w:jc w:val="both"/>
         <w:spacing w:after="200" w:line="276" w:lineRule="auto"/>
+        <w:rPr>
+          <w:b w:val="0"/>
+          <w:bCs w:val="0"/>
+          <w:sz w:val="20"/>
+          <w:szCs w:val="20"/>
+          <w:highlight w:val="none"/>
+        </w:rPr>
       </w:pPr>
       <w:r>
         <w:rPr>
@@ -510,7 +517,7 @@
           <w:sz w:val="20"/>
           <w:szCs w:val="20"/>
         </w:rPr>
-        <w:t xml:space="preserve">The reason why MQTT is a better choice than REST as the communication protocol for this application is because MQTT can send and receive data with very low processing power and devices can communicate with each other even with poor internet connection.</w:t>
+        <w:t xml:space="preserve">The reason why MQTT is a better choice than REST as the communication protocol for this application is because MQTT can send and receive data with very low processing power and devices can communicate with each other even with poor internet connection. Furthermore, MQTT is the preferable choice as it has a lower latency compared to REST.</w:t>
       </w:r>
       <w:r/>
     </w:p>
@@ -523,6 +530,7 @@
           <w:bCs w:val="0"/>
           <w:sz w:val="20"/>
           <w:szCs w:val="20"/>
+          <w:highlight w:val="none"/>
         </w:rPr>
       </w:pPr>
       <w:r>
@@ -531,10 +539,10 @@
           <w:bCs w:val="0"/>
           <w:sz w:val="20"/>
           <w:szCs w:val="20"/>
+          <w:highlight w:val="none"/>
         </w:rPr>
-        <w:t xml:space="preserve">MQTT’s Broker can make multiple devices receive data as soon as another device changes state or decides to send data to the Broker, and the devices that we need to communicate to each other constantly, MQTT can help us achieve this in an easy way.</w:t>
+        <w:t xml:space="preserve">We developed the </w:t>
       </w:r>
-      <w:r/>
       <w:r>
         <w:rPr>
           <w:b w:val="0"/>
@@ -542,9 +550,49 @@
           <w:sz w:val="20"/>
           <w:szCs w:val="20"/>
         </w:rPr>
+        <w:t xml:space="preserve">MQTT’s Subscriber</w:t>
       </w:r>
       <w:r>
         <w:rPr>
+          <w:b w:val="0"/>
+          <w:bCs w:val="0"/>
+          <w:sz w:val="20"/>
+          <w:szCs w:val="20"/>
+          <w:highlight w:val="none"/>
+        </w:rPr>
+        <w:t xml:space="preserve"> in order to keep track of the received mac_addresses of the devices, if it was never found before we try to create the timeseries (only the first time, to avoid congestion) and then we add the value received.</w:t>
+      </w:r>
+      <w:r>
+        <w:rPr>
+          <w:b w:val="0"/>
+          <w:bCs w:val="0"/>
+          <w:sz w:val="20"/>
+          <w:szCs w:val="20"/>
+          <w:highlight w:val="none"/>
+        </w:rPr>
+      </w:r>
+    </w:p>
+    <w:p>
+      <w:pPr>
+        <w:jc w:val="both"/>
+        <w:spacing w:after="200" w:line="276" w:lineRule="auto"/>
+      </w:pPr>
+      <w:r>
+        <w:rPr>
+          <w:b w:val="0"/>
+          <w:bCs w:val="0"/>
+          <w:sz w:val="20"/>
+          <w:szCs w:val="20"/>
+          <w:highlight w:val="none"/>
+        </w:rPr>
+        <w:t xml:space="preserve">This allowed us to run ex_1_1 in multiple devices, and a single instance of ex_1_2 was run in deepnote, able to send the data correctly to redis.</w:t>
+      </w:r>
+      <w:r>
+        <w:rPr>
+          <w:b w:val="0"/>
+          <w:bCs w:val="0"/>
+          <w:sz w:val="20"/>
+          <w:szCs w:val="20"/>
           <w:highlight w:val="none"/>
         </w:rPr>
       </w:r>
@@ -1319,17 +1367,6 @@
       <w:r>
         <w:rPr>
           <w:rFonts w:ascii="Arial" w:hAnsi="Arial" w:eastAsia="Arial" w:cs="Arial"/>
-          <w:b w:val="0"/>
-          <w:bCs w:val="0"/>
-          <w:color w:val="000000"/>
-          <w:sz w:val="20"/>
-          <w:szCs w:val="20"/>
-          <w:highlight w:val="none"/>
-        </w:rPr>
-      </w:r>
-      <w:r>
-        <w:rPr>
-          <w:rFonts w:ascii="Arial" w:hAnsi="Arial" w:eastAsia="Arial" w:cs="Arial"/>
           <w:b/>
           <w:bCs/>
           <w:color w:val="000000"/>
@@ -1338,6 +1375,7 @@
           <w:highlight w:val="none"/>
         </w:rPr>
       </w:r>
+      <w:r/>
     </w:p>
     <w:p>
       <w:pPr>
@@ -1379,17 +1417,7 @@
           <w:highlight w:val="none"/>
         </w:rPr>
       </w:r>
-      <w:r>
-        <w:rPr>
-          <w:rFonts w:ascii="Arial" w:hAnsi="Arial" w:eastAsia="Arial" w:cs="Arial"/>
-          <w:b/>
-          <w:bCs/>
-          <w:color w:val="000000"/>
-          <w:sz w:val="20"/>
-          <w:szCs w:val="20"/>
-          <w:highlight w:val="none"/>
-        </w:rPr>
-      </w:r>
+      <w:r/>
     </w:p>
     <w:p>
       <w:pPr>
@@ -1431,17 +1459,7 @@
           <w:highlight w:val="none"/>
         </w:rPr>
       </w:r>
-      <w:r>
-        <w:rPr>
-          <w:rFonts w:ascii="Arial" w:hAnsi="Arial" w:eastAsia="Arial" w:cs="Arial"/>
-          <w:b/>
-          <w:bCs/>
-          <w:color w:val="000000"/>
-          <w:sz w:val="20"/>
-          <w:szCs w:val="20"/>
-          <w:highlight w:val="none"/>
-        </w:rPr>
-      </w:r>
+      <w:r/>
     </w:p>
     <w:p>
       <w:pPr>
@@ -1483,17 +1501,7 @@
           <w:highlight w:val="none"/>
         </w:rPr>
       </w:r>
-      <w:r>
-        <w:rPr>
-          <w:rFonts w:ascii="Arial" w:hAnsi="Arial" w:eastAsia="Arial" w:cs="Arial"/>
-          <w:b/>
-          <w:bCs/>
-          <w:color w:val="000000"/>
-          <w:sz w:val="20"/>
-          <w:szCs w:val="20"/>
-          <w:highlight w:val="none"/>
-        </w:rPr>
-      </w:r>
+      <w:r/>
     </w:p>
     <w:p>
       <w:pPr>
@@ -1518,7 +1526,7 @@
           <w:szCs w:val="20"/>
           <w:highlight w:val="none"/>
         </w:rPr>
-        <w:t xml:space="preserve">By the definition of each method, because we need to read the list of MAC addresses and battery status information of the device, so we choose GET method.</w:t>
+        <w:t xml:space="preserve">By the definition of each method, because we need to read the list of MAC addresses and battery status information of the device, we choose a GET method and retrieve the informations from the redis server. We also decided to save the mac_addresses as a set, in order to automatically delete the duplicate thanks to the properties of sets.</w:t>
       </w:r>
       <w:r>
         <w:rPr>
@@ -1531,39 +1539,7 @@
           <w:highlight w:val="none"/>
         </w:rPr>
       </w:r>
-      <w:r>
-        <w:rPr>
-          <w:rFonts w:ascii="Arial" w:hAnsi="Arial" w:eastAsia="Arial" w:cs="Arial"/>
-          <w:b w:val="0"/>
-          <w:bCs w:val="0"/>
-          <w:color w:val="000000"/>
-          <w:sz w:val="20"/>
-          <w:szCs w:val="20"/>
-          <w:highlight w:val="none"/>
-        </w:rPr>
-      </w:r>
-      <w:r>
-        <w:rPr>
-          <w:rFonts w:ascii="Arial" w:hAnsi="Arial" w:eastAsia="Arial" w:cs="Arial"/>
-          <w:b w:val="0"/>
-          <w:bCs w:val="0"/>
-          <w:color w:val="000000"/>
-          <w:sz w:val="20"/>
-          <w:szCs w:val="20"/>
-          <w:highlight w:val="none"/>
-        </w:rPr>
-      </w:r>
-      <w:r>
-        <w:rPr>
-          <w:rFonts w:ascii="Arial" w:hAnsi="Arial" w:eastAsia="Arial" w:cs="Arial"/>
-          <w:b w:val="0"/>
-          <w:bCs w:val="0"/>
-          <w:color w:val="000000"/>
-          <w:sz w:val="20"/>
-          <w:szCs w:val="20"/>
-          <w:highlight w:val="none"/>
-        </w:rPr>
-      </w:r>
+      <w:r/>
     </w:p>
     <w:p>
       <w:pPr>
@@ -1606,7 +1582,7 @@
           <w:sz w:val="20"/>
           <w:szCs w:val="20"/>
         </w:rPr>
-        <w:t xml:space="preserve">address we choose</w:t>
+        <w:t xml:space="preserve">address we chose</w:t>
       </w:r>
       <w:r>
         <w:rPr>
@@ -1618,7 +1594,7 @@
           <w:szCs w:val="20"/>
           <w:highlight w:val="none"/>
         </w:rPr>
-        <w:t xml:space="preserve"> DELETE method.</w:t>
+        <w:t xml:space="preserve">  the DELETE method.</w:t>
       </w:r>
       <w:r>
         <w:rPr>
@@ -1631,6 +1607,7 @@
           <w:highlight w:val="none"/>
         </w:rPr>
       </w:r>
+      <w:r/>
     </w:p>
     <w:p>
       <w:pPr>
@@ -1664,6 +1641,7 @@
           <w:highlight w:val="none"/>
         </w:rPr>
       </w:r>
+      <w:r/>
     </w:p>
     <w:sectPr>
       <w:footnotePr/>

--- a/HW3/Team13_Homework3.docx
+++ b/HW3/Team13_Homework3.docx
@@ -466,6 +466,10 @@
       <w:pPr>
         <w:spacing w:after="200"/>
         <w:jc w:val="both"/>
+        <w:rPr>
+          <w:sz w:val="20"/>
+          <w:szCs w:val="20"/>
+        </w:rPr>
       </w:pPr>
       <w:r>
         <w:rPr>
@@ -505,6 +509,67 @@
           <w:szCs w:val="20"/>
         </w:rPr>
         <w:t>.</w:t>
+      </w:r>
+    </w:p>
+    <w:p>
+      <w:pPr>
+        <w:spacing w:after="200"/>
+        <w:jc w:val="both"/>
+      </w:pPr>
+      <w:r>
+        <w:rPr>
+          <w:sz w:val="20"/>
+          <w:szCs w:val="20"/>
+        </w:rPr>
+        <w:t xml:space="preserve">To ensure the correct execution of the code we added argument parser in </w:t>
+      </w:r>
+      <w:proofErr w:type="spellStart"/>
+      <w:r>
+        <w:rPr>
+          <w:sz w:val="20"/>
+          <w:szCs w:val="20"/>
+        </w:rPr>
+        <w:t>subscriber.ipynb</w:t>
+      </w:r>
+      <w:proofErr w:type="spellEnd"/>
+      <w:r>
+        <w:rPr>
+          <w:sz w:val="20"/>
+          <w:szCs w:val="20"/>
+        </w:rPr>
+        <w:t xml:space="preserve"> to receive </w:t>
+      </w:r>
+      <w:proofErr w:type="spellStart"/>
+      <w:r>
+        <w:rPr>
+          <w:sz w:val="20"/>
+          <w:szCs w:val="20"/>
+        </w:rPr>
+        <w:t>redis</w:t>
+      </w:r>
+      <w:proofErr w:type="spellEnd"/>
+      <w:r>
+        <w:rPr>
+          <w:sz w:val="20"/>
+          <w:szCs w:val="20"/>
+        </w:rPr>
+        <w:t xml:space="preserve"> credentials from command line. Expected arguments are: --host, --</w:t>
+      </w:r>
+      <w:proofErr w:type="gramStart"/>
+      <w:r>
+        <w:rPr>
+          <w:sz w:val="20"/>
+          <w:szCs w:val="20"/>
+        </w:rPr>
+        <w:t>port,  --</w:t>
+      </w:r>
+      <w:proofErr w:type="gramEnd"/>
+      <w:r>
+        <w:rPr>
+          <w:sz w:val="20"/>
+          <w:szCs w:val="20"/>
+        </w:rPr>
+        <w:t>user, --password</w:t>
       </w:r>
     </w:p>
     <w:p>
@@ -1096,15 +1161,7 @@
           <w:sz w:val="20"/>
           <w:szCs w:val="20"/>
         </w:rPr>
-        <w:t xml:space="preserve"> we</w:t>
-      </w:r>
-      <w:r>
-        <w:rPr>
-          <w:color w:val="000000"/>
-          <w:sz w:val="20"/>
-          <w:szCs w:val="20"/>
-        </w:rPr>
-        <w:t xml:space="preserve"> decided to save the </w:t>
+        <w:t xml:space="preserve"> we decided to save the </w:t>
       </w:r>
       <w:proofErr w:type="spellStart"/>
       <w:r>
@@ -1288,15 +1345,7 @@
           <w:sz w:val="20"/>
           <w:szCs w:val="20"/>
         </w:rPr>
-        <w:t xml:space="preserve"> query where</w:t>
-      </w:r>
-      <w:r>
-        <w:rPr>
-          <w:color w:val="000000"/>
-          <w:sz w:val="20"/>
-          <w:szCs w:val="20"/>
-        </w:rPr>
-        <w:t xml:space="preserve"> we should delete the timeseries associated to the specified MAC address we </w:t>
+        <w:t xml:space="preserve"> query where we should delete the timeseries associated to the specified MAC address we </w:t>
       </w:r>
       <w:proofErr w:type="gramStart"/>
       <w:r>
@@ -1319,7 +1368,6 @@
     </w:p>
     <w:p>
       <w:pPr>
-        <w:pStyle w:val="ListParagraph"/>
         <w:spacing w:after="200"/>
         <w:rPr>
           <w:color w:val="000000"/>
@@ -1327,6 +1375,153 @@
           <w:szCs w:val="20"/>
         </w:rPr>
       </w:pPr>
+    </w:p>
+    <w:p>
+      <w:pPr>
+        <w:spacing w:after="200"/>
+        <w:jc w:val="both"/>
+        <w:rPr>
+          <w:sz w:val="20"/>
+          <w:szCs w:val="20"/>
+        </w:rPr>
+      </w:pPr>
+      <w:r>
+        <w:rPr>
+          <w:sz w:val="20"/>
+          <w:szCs w:val="20"/>
+        </w:rPr>
+        <w:t xml:space="preserve">To ensure the correct execution of the code we added argument parser in </w:t>
+      </w:r>
+      <w:proofErr w:type="spellStart"/>
+      <w:r>
+        <w:rPr>
+          <w:sz w:val="20"/>
+          <w:szCs w:val="20"/>
+        </w:rPr>
+        <w:t>rest_</w:t>
+      </w:r>
+      <w:proofErr w:type="gramStart"/>
+      <w:r>
+        <w:rPr>
+          <w:sz w:val="20"/>
+          <w:szCs w:val="20"/>
+        </w:rPr>
+        <w:t>server.ipynb</w:t>
+      </w:r>
+      <w:proofErr w:type="spellEnd"/>
+      <w:proofErr w:type="gramEnd"/>
+      <w:r>
+        <w:rPr>
+          <w:sz w:val="20"/>
+          <w:szCs w:val="20"/>
+        </w:rPr>
+        <w:t xml:space="preserve"> </w:t>
+      </w:r>
+      <w:r>
+        <w:rPr>
+          <w:sz w:val="20"/>
+          <w:szCs w:val="20"/>
+        </w:rPr>
+        <w:t xml:space="preserve">to receive </w:t>
+      </w:r>
+      <w:proofErr w:type="spellStart"/>
+      <w:r>
+        <w:rPr>
+          <w:sz w:val="20"/>
+          <w:szCs w:val="20"/>
+        </w:rPr>
+        <w:t>redis</w:t>
+      </w:r>
+      <w:proofErr w:type="spellEnd"/>
+      <w:r>
+        <w:rPr>
+          <w:sz w:val="20"/>
+          <w:szCs w:val="20"/>
+        </w:rPr>
+        <w:t xml:space="preserve"> credentials from command line. Expected arguments are: --host, --</w:t>
+      </w:r>
+      <w:proofErr w:type="gramStart"/>
+      <w:r>
+        <w:rPr>
+          <w:sz w:val="20"/>
+          <w:szCs w:val="20"/>
+        </w:rPr>
+        <w:t>port,  --</w:t>
+      </w:r>
+      <w:proofErr w:type="gramEnd"/>
+      <w:r>
+        <w:rPr>
+          <w:sz w:val="20"/>
+          <w:szCs w:val="20"/>
+        </w:rPr>
+        <w:t>user, --password</w:t>
+      </w:r>
+    </w:p>
+    <w:p>
+      <w:pPr>
+        <w:spacing w:after="200"/>
+        <w:jc w:val="both"/>
+        <w:rPr>
+          <w:color w:val="000000"/>
+          <w:sz w:val="20"/>
+          <w:szCs w:val="20"/>
+        </w:rPr>
+      </w:pPr>
+      <w:r>
+        <w:rPr>
+          <w:sz w:val="20"/>
+          <w:szCs w:val="20"/>
+        </w:rPr>
+        <w:t xml:space="preserve">In the </w:t>
+      </w:r>
+      <w:proofErr w:type="spellStart"/>
+      <w:r>
+        <w:rPr>
+          <w:sz w:val="20"/>
+          <w:szCs w:val="20"/>
+        </w:rPr>
+        <w:t>rest_</w:t>
+      </w:r>
+      <w:proofErr w:type="gramStart"/>
+      <w:r>
+        <w:rPr>
+          <w:sz w:val="20"/>
+          <w:szCs w:val="20"/>
+        </w:rPr>
+        <w:t>client.ipynb</w:t>
+      </w:r>
+      <w:proofErr w:type="spellEnd"/>
+      <w:proofErr w:type="gramEnd"/>
+      <w:r>
+        <w:rPr>
+          <w:sz w:val="20"/>
+          <w:szCs w:val="20"/>
+        </w:rPr>
+        <w:t xml:space="preserve"> we added –host </w:t>
+      </w:r>
+      <w:r>
+        <w:rPr>
+          <w:sz w:val="20"/>
+          <w:szCs w:val="20"/>
+        </w:rPr>
+        <w:t xml:space="preserve">argument parser to get the IP address of the rest </w:t>
+      </w:r>
+      <w:proofErr w:type="spellStart"/>
+      <w:r>
+        <w:rPr>
+          <w:sz w:val="20"/>
+          <w:szCs w:val="20"/>
+        </w:rPr>
+        <w:t>api</w:t>
+      </w:r>
+      <w:proofErr w:type="spellEnd"/>
+      <w:r>
+        <w:rPr>
+          <w:sz w:val="20"/>
+          <w:szCs w:val="20"/>
+        </w:rPr>
+        <w:t xml:space="preserve"> server</w:t>
+      </w:r>
     </w:p>
     <w:sectPr>
       <w:pgSz w:w="11909" w:h="16834"/>
@@ -2735,7 +2930,7 @@
     <w:lsdException w:name="Table Web 2" w:semiHidden="1" w:unhideWhenUsed="1"/>
     <w:lsdException w:name="Table Web 3" w:semiHidden="1" w:unhideWhenUsed="1"/>
     <w:lsdException w:name="Balloon Text" w:semiHidden="1" w:unhideWhenUsed="1"/>
-    <w:lsdException w:name="Table Grid" w:semiHidden="1" w:uiPriority="59" w:unhideWhenUsed="1"/>
+    <w:lsdException w:name="Table Grid" w:uiPriority="59"/>
     <w:lsdException w:name="Table Theme" w:semiHidden="1" w:unhideWhenUsed="1"/>
     <w:lsdException w:name="Placeholder Text" w:semiHidden="1"/>
     <w:lsdException w:name="No Spacing" w:uiPriority="1" w:qFormat="1"/>
